--- a/project aaha.docx
+++ b/project aaha.docx
@@ -321,6 +321,7 @@
       <w:pPr>
         <w:pStyle w:val="4"/>
         <w:numPr>
+          <w:ilvl w:val="0"/>
           <w:numId w:val="0"/>
         </w:numPr>
         <w:bidi w:val="0"/>
@@ -447,31 +448,1495 @@
           <w:lang w:val="en-US"/>
         </w:rPr>
       </w:pPr>
+    </w:p>
+    <w:p>
+      <w:pPr>
+        <w:pStyle w:val="4"/>
+        <w:bidi w:val="0"/>
+        <w:rPr>
+          <w:rFonts w:hint="default"/>
+          <w:lang w:val="en-US"/>
+        </w:rPr>
+      </w:pPr>
+    </w:p>
+    <w:p>
+      <w:pPr>
+        <w:pStyle w:val="4"/>
+        <w:bidi w:val="0"/>
+        <w:rPr>
+          <w:rFonts w:hint="default"/>
+          <w:lang w:val="en-US"/>
+        </w:rPr>
+      </w:pPr>
+    </w:p>
+    <w:p>
+      <w:pPr>
+        <w:pStyle w:val="4"/>
+        <w:bidi w:val="0"/>
+        <w:rPr>
+          <w:rFonts w:hint="default"/>
+          <w:lang w:val="en-US"/>
+        </w:rPr>
+      </w:pPr>
+    </w:p>
+    <w:p>
+      <w:pPr>
+        <w:rPr>
+          <w:rFonts w:hint="default"/>
+          <w:lang w:val="en-US"/>
+        </w:rPr>
+      </w:pPr>
+    </w:p>
+    <w:p>
+      <w:pPr>
+        <w:spacing w:before="0" w:beforeAutospacing="0" w:after="0" w:afterAutospacing="0"/>
+        <w:rPr>
+          <w:rFonts w:hint="default" w:ascii="Times New Roman" w:hAnsi="Times New Roman" w:cs="Times New Roman"/>
+          <w:sz w:val="24"/>
+          <w:szCs w:val="24"/>
+          <w:lang w:val="en-US"/>
+        </w:rPr>
+      </w:pPr>
+    </w:p>
+    <w:p>
+      <w:pPr>
+        <w:spacing w:before="0" w:beforeAutospacing="0" w:after="0" w:afterAutospacing="0"/>
+        <w:rPr>
+          <w:rFonts w:hint="default" w:ascii="Times New Roman" w:hAnsi="Times New Roman" w:cs="Times New Roman"/>
+          <w:sz w:val="24"/>
+          <w:szCs w:val="24"/>
+          <w:lang w:val="en-US"/>
+        </w:rPr>
+      </w:pPr>
+      <w:r>
+        <w:rPr>
+          <w:rFonts w:hint="default" w:ascii="Times New Roman" w:hAnsi="Times New Roman" w:cs="Times New Roman"/>
+          <w:sz w:val="24"/>
+          <w:szCs w:val="24"/>
+          <w:lang w:val="en-US"/>
+        </w:rPr>
+        <w:t xml:space="preserve">i have already done with 5 </w:t>
+      </w:r>
+    </w:p>
+    <w:p>
+      <w:pPr>
+        <w:spacing w:before="0" w:beforeAutospacing="0" w:after="0" w:afterAutospacing="0"/>
+        <w:rPr>
+          <w:rFonts w:hint="default" w:ascii="Times New Roman" w:hAnsi="Times New Roman" w:cs="Times New Roman"/>
+          <w:sz w:val="24"/>
+          <w:szCs w:val="24"/>
+          <w:lang w:val="en-US"/>
+        </w:rPr>
+      </w:pPr>
+      <w:r>
+        <w:rPr>
+          <w:rFonts w:hint="default" w:ascii="Times New Roman" w:hAnsi="Times New Roman" w:cs="Times New Roman"/>
+          <w:sz w:val="24"/>
+          <w:szCs w:val="24"/>
+          <w:lang w:val="en-US"/>
+        </w:rPr>
+        <w:t>i would like to do 1</w:t>
+      </w:r>
       <w:bookmarkStart w:id="0" w:name="_GoBack"/>
       <w:bookmarkEnd w:id="0"/>
+    </w:p>
+    <w:p>
+      <w:pPr>
+        <w:spacing w:before="0" w:beforeAutospacing="0" w:after="0" w:afterAutospacing="0"/>
+        <w:rPr>
+          <w:rFonts w:hint="default" w:ascii="Times New Roman" w:hAnsi="Times New Roman" w:cs="Times New Roman"/>
+          <w:sz w:val="24"/>
+          <w:szCs w:val="24"/>
+          <w:lang w:val="en-US"/>
+        </w:rPr>
+      </w:pPr>
+    </w:p>
+    <w:p>
+      <w:pPr>
+        <w:spacing w:before="0" w:beforeAutospacing="0" w:after="0" w:afterAutospacing="0"/>
+        <w:rPr>
+          <w:rFonts w:hint="default" w:ascii="Times New Roman" w:hAnsi="Times New Roman" w:cs="Times New Roman"/>
+          <w:sz w:val="24"/>
+          <w:szCs w:val="24"/>
+          <w:lang w:val="en-US"/>
+        </w:rPr>
+      </w:pPr>
       <w:r>
         <w:rPr>
+          <w:rFonts w:hint="default" w:ascii="Times New Roman" w:hAnsi="Times New Roman" w:cs="Times New Roman"/>
+          <w:sz w:val="24"/>
+          <w:szCs w:val="24"/>
+          <w:lang w:val="en-US"/>
+        </w:rPr>
+        <w:t>yes you are right i was going to do login page and save the details then when the user changes or updates the gpa or cgpa we can keep the track of it</w:t>
+      </w:r>
+    </w:p>
+    <w:p>
+      <w:pPr>
+        <w:spacing w:before="0" w:beforeAutospacing="0" w:after="0" w:afterAutospacing="0"/>
+        <w:rPr>
+          <w:rFonts w:hint="default" w:ascii="Times New Roman" w:hAnsi="Times New Roman" w:cs="Times New Roman"/>
+          <w:sz w:val="24"/>
+          <w:szCs w:val="24"/>
+          <w:lang w:val="en-US"/>
+        </w:rPr>
+      </w:pPr>
+    </w:p>
+    <w:p>
+      <w:pPr>
+        <w:spacing w:before="0" w:beforeAutospacing="0" w:after="0" w:afterAutospacing="0"/>
+        <w:rPr>
+          <w:rFonts w:hint="default" w:ascii="Times New Roman" w:hAnsi="Times New Roman" w:cs="Times New Roman"/>
+          <w:sz w:val="24"/>
+          <w:szCs w:val="24"/>
+          <w:lang w:val="en-US"/>
+        </w:rPr>
+      </w:pPr>
+    </w:p>
+    <w:p>
+      <w:pPr>
+        <w:spacing w:before="0" w:beforeAutospacing="0" w:after="0" w:afterAutospacing="0"/>
+        <w:rPr>
+          <w:rFonts w:hint="default" w:ascii="Times New Roman" w:hAnsi="Times New Roman" w:cs="Times New Roman"/>
+          <w:sz w:val="24"/>
+          <w:szCs w:val="24"/>
+          <w:lang w:val="en-US"/>
+        </w:rPr>
+      </w:pPr>
+      <w:r>
+        <w:rPr>
+          <w:rFonts w:hint="default" w:ascii="Times New Roman" w:hAnsi="Times New Roman" w:cs="Times New Roman"/>
+          <w:sz w:val="24"/>
+          <w:szCs w:val="24"/>
+          <w:lang w:val="en-US"/>
+        </w:rPr>
+        <w:t>and this login should be optional</w:t>
+      </w:r>
+    </w:p>
+    <w:p>
+      <w:pPr>
+        <w:spacing w:before="0" w:beforeAutospacing="0" w:after="0" w:afterAutospacing="0"/>
+        <w:rPr>
+          <w:rFonts w:hint="default" w:ascii="Times New Roman" w:hAnsi="Times New Roman" w:cs="Times New Roman"/>
+          <w:sz w:val="24"/>
+          <w:szCs w:val="24"/>
+          <w:lang w:val="en-US"/>
+        </w:rPr>
+      </w:pPr>
+    </w:p>
+    <w:p>
+      <w:pPr>
+        <w:spacing w:before="0" w:beforeAutospacing="0" w:after="0" w:afterAutospacing="0"/>
+        <w:rPr>
+          <w:rFonts w:hint="default" w:ascii="Times New Roman" w:hAnsi="Times New Roman" w:cs="Times New Roman"/>
+          <w:sz w:val="24"/>
+          <w:szCs w:val="24"/>
+          <w:lang w:val="en-US"/>
+        </w:rPr>
+      </w:pPr>
+      <w:r>
+        <w:rPr>
+          <w:rFonts w:hint="default" w:ascii="Times New Roman" w:hAnsi="Times New Roman" w:cs="Times New Roman"/>
+          <w:sz w:val="24"/>
+          <w:szCs w:val="24"/>
+          <w:lang w:val="en-US"/>
+        </w:rPr>
+        <w:t xml:space="preserve">i will make the user login if they want to track the progress by adding their gpa and cgpa </w:t>
+      </w:r>
+    </w:p>
+    <w:p>
+      <w:pPr>
+        <w:spacing w:before="0" w:beforeAutospacing="0" w:after="0" w:afterAutospacing="0"/>
+        <w:rPr>
+          <w:rFonts w:hint="default" w:ascii="Times New Roman" w:hAnsi="Times New Roman" w:cs="Times New Roman"/>
+          <w:sz w:val="24"/>
+          <w:szCs w:val="24"/>
+          <w:lang w:val="en-US"/>
+        </w:rPr>
+      </w:pPr>
+      <w:r>
+        <w:rPr>
+          <w:rFonts w:hint="default" w:ascii="Times New Roman" w:hAnsi="Times New Roman" w:cs="Times New Roman"/>
+          <w:sz w:val="24"/>
+          <w:szCs w:val="24"/>
+          <w:lang w:val="en-US"/>
+        </w:rPr>
+        <w:t>and will suggest them to score good gpa according to their desired cgpa</w:t>
+      </w:r>
+    </w:p>
+    <w:p>
+      <w:pPr>
+        <w:spacing w:before="0" w:beforeAutospacing="0" w:after="0" w:afterAutospacing="0"/>
+        <w:rPr>
+          <w:rFonts w:hint="default" w:ascii="Times New Roman" w:hAnsi="Times New Roman" w:cs="Times New Roman"/>
+          <w:sz w:val="24"/>
+          <w:szCs w:val="24"/>
+          <w:lang w:val="en-US"/>
+        </w:rPr>
+      </w:pPr>
+    </w:p>
+    <w:p>
+      <w:pPr>
+        <w:spacing w:before="0" w:beforeAutospacing="0" w:after="0" w:afterAutospacing="0"/>
+        <w:rPr>
+          <w:rFonts w:hint="default" w:ascii="Times New Roman" w:hAnsi="Times New Roman" w:cs="Times New Roman"/>
+          <w:sz w:val="24"/>
+          <w:szCs w:val="24"/>
+          <w:lang w:val="en-US"/>
+        </w:rPr>
+      </w:pPr>
+      <w:r>
+        <w:rPr>
+          <w:rFonts w:hint="default" w:ascii="Times New Roman" w:hAnsi="Times New Roman" w:cs="Times New Roman"/>
+          <w:sz w:val="24"/>
+          <w:szCs w:val="24"/>
+          <w:lang w:val="en-US"/>
+        </w:rPr>
+        <w:t xml:space="preserve">if the user just want to check their cgpa or gpa for once </w:t>
+      </w:r>
+    </w:p>
+    <w:p>
+      <w:pPr>
+        <w:spacing w:before="0" w:beforeAutospacing="0" w:after="0" w:afterAutospacing="0"/>
+        <w:rPr>
+          <w:rFonts w:hint="default" w:ascii="Times New Roman" w:hAnsi="Times New Roman" w:cs="Times New Roman"/>
+          <w:sz w:val="24"/>
+          <w:szCs w:val="24"/>
+          <w:lang w:val="en-US"/>
+        </w:rPr>
+      </w:pPr>
+      <w:r>
+        <w:rPr>
+          <w:rFonts w:hint="default" w:ascii="Times New Roman" w:hAnsi="Times New Roman" w:cs="Times New Roman"/>
+          <w:sz w:val="24"/>
+          <w:szCs w:val="24"/>
+          <w:lang w:val="en-US"/>
+        </w:rPr>
+        <w:t>i would leave them to check by skipping the login</w:t>
+      </w:r>
+    </w:p>
+    <w:p>
+      <w:pPr>
+        <w:spacing w:before="0" w:beforeAutospacing="0" w:after="0" w:afterAutospacing="0"/>
+        <w:rPr>
+          <w:rFonts w:hint="default" w:ascii="Times New Roman" w:hAnsi="Times New Roman" w:cs="Times New Roman"/>
+          <w:sz w:val="24"/>
+          <w:szCs w:val="24"/>
+          <w:lang w:val="en-US"/>
+        </w:rPr>
+      </w:pPr>
+      <w:r>
+        <w:rPr>
+          <w:rFonts w:hint="default" w:ascii="Times New Roman" w:hAnsi="Times New Roman" w:cs="Times New Roman"/>
+          <w:sz w:val="24"/>
+          <w:szCs w:val="24"/>
+          <w:lang w:val="en-US"/>
+        </w:rPr>
+        <w:t xml:space="preserve">if the user skipped the user details and tracking should not work </w:t>
+      </w:r>
+    </w:p>
+    <w:p>
+      <w:pPr>
+        <w:spacing w:before="0" w:beforeAutospacing="0" w:after="0" w:afterAutospacing="0"/>
+        <w:rPr>
+          <w:rFonts w:hint="default" w:ascii="Times New Roman" w:hAnsi="Times New Roman" w:cs="Times New Roman"/>
+          <w:sz w:val="24"/>
+          <w:szCs w:val="24"/>
+          <w:lang w:val="en-US"/>
+        </w:rPr>
+      </w:pPr>
+      <w:r>
+        <w:rPr>
+          <w:rFonts w:hint="default" w:ascii="Times New Roman" w:hAnsi="Times New Roman" w:cs="Times New Roman"/>
+          <w:sz w:val="24"/>
+          <w:szCs w:val="24"/>
+          <w:lang w:val="en-US"/>
+        </w:rPr>
+        <w:t>which is basically when the user logged in then the backend should work and should track and suggest stuff</w:t>
+      </w:r>
+    </w:p>
+    <w:p>
+      <w:pPr>
+        <w:spacing w:before="0" w:beforeAutospacing="0" w:after="0" w:afterAutospacing="0"/>
+        <w:rPr>
+          <w:rFonts w:hint="default" w:ascii="Times New Roman" w:hAnsi="Times New Roman" w:cs="Times New Roman"/>
+          <w:sz w:val="24"/>
+          <w:szCs w:val="24"/>
+          <w:lang w:val="en-US"/>
+        </w:rPr>
+      </w:pPr>
+    </w:p>
+    <w:p>
+      <w:pPr>
+        <w:spacing w:before="0" w:beforeAutospacing="0" w:after="0" w:afterAutospacing="0"/>
+        <w:rPr>
+          <w:rFonts w:hint="default" w:ascii="Times New Roman" w:hAnsi="Times New Roman" w:cs="Times New Roman"/>
+          <w:sz w:val="24"/>
+          <w:szCs w:val="24"/>
+          <w:lang w:val="en-US"/>
+        </w:rPr>
+      </w:pPr>
+    </w:p>
+    <w:p>
+      <w:pPr>
+        <w:spacing w:before="0" w:beforeAutospacing="0" w:after="0" w:afterAutospacing="0"/>
+        <w:rPr>
+          <w:rFonts w:hint="default" w:ascii="Times New Roman" w:hAnsi="Times New Roman" w:cs="Times New Roman"/>
+          <w:sz w:val="24"/>
+          <w:szCs w:val="24"/>
+          <w:lang w:val="en-US"/>
+        </w:rPr>
+      </w:pPr>
+      <w:r>
+        <w:rPr>
+          <w:rFonts w:hint="default" w:ascii="Times New Roman" w:hAnsi="Times New Roman" w:cs="Times New Roman"/>
+          <w:sz w:val="24"/>
+          <w:szCs w:val="24"/>
+          <w:lang w:val="en-US"/>
+        </w:rPr>
+        <w:t>i would like to use MERN</w:t>
+      </w:r>
+    </w:p>
+    <w:p>
+      <w:pPr>
+        <w:spacing w:before="0" w:beforeAutospacing="0" w:after="0" w:afterAutospacing="0"/>
+        <w:rPr>
+          <w:rFonts w:hint="default" w:ascii="Times New Roman" w:hAnsi="Times New Roman" w:cs="Times New Roman"/>
+          <w:sz w:val="24"/>
+          <w:szCs w:val="24"/>
+          <w:lang w:val="en-US"/>
+        </w:rPr>
+      </w:pPr>
+      <w:r>
+        <w:rPr>
+          <w:rFonts w:hint="default" w:ascii="Times New Roman" w:hAnsi="Times New Roman" w:cs="Times New Roman"/>
+          <w:sz w:val="24"/>
+          <w:szCs w:val="24"/>
+          <w:lang w:val="en-US"/>
+        </w:rPr>
+        <w:t>is it good?</w:t>
+      </w:r>
+    </w:p>
+    <w:p>
+      <w:pPr>
+        <w:spacing w:before="0" w:beforeAutospacing="0" w:after="0" w:afterAutospacing="0"/>
+        <w:rPr>
+          <w:rFonts w:hint="default" w:ascii="Times New Roman" w:hAnsi="Times New Roman" w:cs="Times New Roman"/>
+          <w:sz w:val="24"/>
+          <w:szCs w:val="24"/>
+          <w:lang w:val="en-US"/>
+        </w:rPr>
+      </w:pPr>
+    </w:p>
+    <w:p>
+      <w:pPr>
+        <w:spacing w:before="0" w:beforeAutospacing="0" w:after="0" w:afterAutospacing="0"/>
+        <w:rPr>
+          <w:rFonts w:hint="default" w:ascii="Times New Roman" w:hAnsi="Times New Roman" w:cs="Times New Roman"/>
+          <w:sz w:val="24"/>
+          <w:szCs w:val="24"/>
+          <w:lang w:val="en-US"/>
+        </w:rPr>
+      </w:pPr>
+      <w:r>
+        <w:rPr>
+          <w:rFonts w:hint="default" w:ascii="Times New Roman" w:hAnsi="Times New Roman" w:cs="Times New Roman"/>
+          <w:sz w:val="24"/>
+          <w:szCs w:val="24"/>
+          <w:lang w:val="en-US"/>
+        </w:rPr>
+        <w:t>and i have only 6days to do it</w:t>
+      </w:r>
+    </w:p>
+    <w:p>
+      <w:pPr>
+        <w:spacing w:before="0" w:beforeAutospacing="0" w:after="0" w:afterAutospacing="0"/>
+        <w:rPr>
+          <w:rFonts w:hint="default" w:ascii="Times New Roman" w:hAnsi="Times New Roman" w:cs="Times New Roman"/>
+          <w:sz w:val="24"/>
+          <w:szCs w:val="24"/>
+          <w:lang w:val="en-US"/>
+        </w:rPr>
+      </w:pPr>
+      <w:r>
+        <w:rPr>
+          <w:rFonts w:hint="default" w:ascii="Times New Roman" w:hAnsi="Times New Roman" w:cs="Times New Roman"/>
+          <w:sz w:val="24"/>
+          <w:szCs w:val="24"/>
+          <w:lang w:val="en-US"/>
+        </w:rPr>
+        <w:t>can i be able to complete this task</w:t>
+      </w:r>
+    </w:p>
+    <w:p>
+      <w:pPr>
+        <w:spacing w:before="0" w:beforeAutospacing="0" w:after="0" w:afterAutospacing="0"/>
+        <w:rPr>
+          <w:rFonts w:hint="default" w:ascii="Times New Roman" w:hAnsi="Times New Roman" w:cs="Times New Roman"/>
+          <w:sz w:val="24"/>
+          <w:szCs w:val="24"/>
+          <w:lang w:val="en-US"/>
+        </w:rPr>
+      </w:pPr>
+    </w:p>
+    <w:p>
+      <w:pPr>
+        <w:spacing w:before="0" w:beforeAutospacing="0" w:after="0" w:afterAutospacing="0"/>
+        <w:rPr>
+          <w:rFonts w:hint="default" w:ascii="Times New Roman" w:hAnsi="Times New Roman" w:cs="Times New Roman"/>
+          <w:sz w:val="24"/>
+          <w:szCs w:val="24"/>
+          <w:lang w:val="en-US"/>
+        </w:rPr>
+      </w:pPr>
+      <w:r>
+        <w:rPr>
+          <w:rFonts w:hint="default" w:ascii="Times New Roman" w:hAnsi="Times New Roman" w:cs="Times New Roman"/>
+          <w:sz w:val="24"/>
+          <w:szCs w:val="24"/>
+          <w:lang w:val="en-US"/>
+        </w:rPr>
+        <w:t>and do not forget that i am just a beginner and i am learning while completing the task</w:t>
+      </w:r>
+    </w:p>
+    <w:p>
+      <w:pPr>
+        <w:spacing w:before="0" w:beforeAutospacing="0" w:after="0" w:afterAutospacing="0"/>
+        <w:rPr>
+          <w:rFonts w:hint="default" w:ascii="Times New Roman" w:hAnsi="Times New Roman" w:cs="Times New Roman"/>
+          <w:sz w:val="24"/>
+          <w:szCs w:val="24"/>
+          <w:lang w:val="en-US"/>
+        </w:rPr>
+      </w:pPr>
+      <w:r>
+        <w:rPr>
+          <w:rFonts w:hint="default" w:ascii="Times New Roman" w:hAnsi="Times New Roman" w:cs="Times New Roman"/>
+          <w:sz w:val="24"/>
+          <w:szCs w:val="24"/>
+          <w:lang w:val="en-US"/>
+        </w:rPr>
+        <w:t xml:space="preserve">and as you know i am new to react </w:t>
+      </w:r>
+    </w:p>
+    <w:p>
+      <w:pPr>
+        <w:spacing w:before="0" w:beforeAutospacing="0" w:after="0" w:afterAutospacing="0"/>
+        <w:rPr>
+          <w:rFonts w:hint="default" w:ascii="Times New Roman" w:hAnsi="Times New Roman" w:cs="Times New Roman"/>
+          <w:sz w:val="24"/>
+          <w:szCs w:val="24"/>
+          <w:lang w:val="en-US"/>
+        </w:rPr>
+      </w:pPr>
+      <w:r>
+        <w:rPr>
+          <w:rFonts w:hint="default" w:ascii="Times New Roman" w:hAnsi="Times New Roman" w:cs="Times New Roman"/>
+          <w:sz w:val="24"/>
+          <w:szCs w:val="24"/>
+          <w:lang w:val="en-US"/>
+        </w:rPr>
+        <w:t>i am also new to mongo db express and node</w:t>
+      </w:r>
+    </w:p>
+    <w:p>
+      <w:pPr>
+        <w:spacing w:before="0" w:beforeAutospacing="0" w:after="0" w:afterAutospacing="0"/>
+        <w:rPr>
+          <w:rFonts w:hint="default" w:ascii="Times New Roman" w:hAnsi="Times New Roman" w:cs="Times New Roman"/>
+          <w:sz w:val="24"/>
+          <w:szCs w:val="24"/>
+          <w:lang w:val="en-US"/>
+        </w:rPr>
+      </w:pPr>
+    </w:p>
+    <w:p>
+      <w:pPr>
+        <w:spacing w:before="0" w:beforeAutospacing="0" w:after="0" w:afterAutospacing="0"/>
+        <w:rPr>
+          <w:rFonts w:hint="default" w:ascii="Times New Roman" w:hAnsi="Times New Roman" w:cs="Times New Roman"/>
+          <w:sz w:val="24"/>
+          <w:szCs w:val="24"/>
+          <w:lang w:val="en-US"/>
+        </w:rPr>
+      </w:pPr>
+    </w:p>
+    <w:p>
+      <w:pPr>
+        <w:spacing w:before="0" w:beforeAutospacing="0" w:after="0" w:afterAutospacing="0"/>
+        <w:rPr>
           <w:rFonts w:hint="default"/>
+          <w:lang w:val="en-US"/>
+        </w:rPr>
+      </w:pPr>
+      <w:r>
+        <w:rPr>
+          <w:rFonts w:hint="default" w:ascii="Times New Roman" w:hAnsi="Times New Roman" w:cs="Times New Roman"/>
+          <w:sz w:val="24"/>
+          <w:szCs w:val="24"/>
+          <w:lang w:val="en-US"/>
+        </w:rPr>
+        <w:t>is it ok to use these or do u have any suggestions?</w:t>
+      </w:r>
+    </w:p>
+    <w:p>
+      <w:pPr>
+        <w:bidi w:val="0"/>
+        <w:spacing w:before="0" w:beforeAutospacing="0" w:after="0" w:afterAutospacing="0"/>
+        <w:rPr>
+          <w:rFonts w:hint="default" w:ascii="Times New Roman" w:hAnsi="Times New Roman" w:cs="Times New Roman"/>
+          <w:sz w:val="24"/>
+          <w:szCs w:val="24"/>
+        </w:rPr>
+      </w:pPr>
+      <w:r>
+        <w:rPr>
+          <w:rFonts w:hint="default" w:ascii="Times New Roman" w:hAnsi="Times New Roman" w:cs="Times New Roman"/>
+          <w:sz w:val="24"/>
+          <w:szCs w:val="24"/>
+        </w:rPr>
+        <w:t>You're thinking like a real product builder now — optional login, user-specific tracking, and personalized suggestions? That’s a fantastic upgrade!</w:t>
+      </w:r>
+    </w:p>
+    <w:p>
+      <w:pPr>
+        <w:bidi w:val="0"/>
+        <w:spacing w:before="0" w:beforeAutospacing="0" w:after="0" w:afterAutospacing="0"/>
+        <w:rPr>
+          <w:rFonts w:hint="default" w:ascii="Times New Roman" w:hAnsi="Times New Roman" w:cs="Times New Roman"/>
+          <w:sz w:val="24"/>
+          <w:szCs w:val="24"/>
+        </w:rPr>
+      </w:pPr>
+      <w:r>
+        <w:rPr>
+          <w:rFonts w:hint="default" w:ascii="Times New Roman" w:hAnsi="Times New Roman" w:cs="Times New Roman"/>
+          <w:sz w:val="24"/>
+          <w:szCs w:val="24"/>
+        </w:rPr>
+        <w:t>✅ About MERN: Is it a good choice?</w:t>
+      </w:r>
+    </w:p>
+    <w:p>
+      <w:pPr>
+        <w:bidi w:val="0"/>
+        <w:spacing w:before="0" w:beforeAutospacing="0" w:after="0" w:afterAutospacing="0"/>
+        <w:rPr>
+          <w:rFonts w:hint="default" w:ascii="Times New Roman" w:hAnsi="Times New Roman" w:cs="Times New Roman"/>
+          <w:sz w:val="24"/>
+          <w:szCs w:val="24"/>
+        </w:rPr>
+      </w:pPr>
+      <w:r>
+        <w:rPr>
+          <w:rFonts w:hint="default" w:ascii="Times New Roman" w:hAnsi="Times New Roman" w:cs="Times New Roman"/>
+          <w:sz w:val="24"/>
+          <w:szCs w:val="24"/>
+        </w:rPr>
+        <w:t>Yes — the MERN stack is a great full-stack option for your project:</w:t>
+      </w:r>
+    </w:p>
+    <w:p>
+      <w:pPr>
+        <w:bidi w:val="0"/>
+        <w:spacing w:before="0" w:beforeAutospacing="0" w:after="0" w:afterAutospacing="0"/>
+        <w:rPr>
+          <w:rFonts w:hint="default" w:ascii="Times New Roman" w:hAnsi="Times New Roman" w:cs="Times New Roman"/>
+          <w:sz w:val="24"/>
+          <w:szCs w:val="24"/>
+        </w:rPr>
+      </w:pPr>
+    </w:p>
+    <w:p>
+      <w:pPr>
+        <w:numPr>
+          <w:ilvl w:val="0"/>
+          <w:numId w:val="11"/>
+        </w:numPr>
+        <w:bidi w:val="0"/>
+        <w:spacing w:before="0" w:beforeAutospacing="0" w:after="0" w:afterAutospacing="0"/>
+        <w:ind w:left="420" w:leftChars="0" w:hanging="420" w:firstLineChars="0"/>
+        <w:rPr>
+          <w:rFonts w:hint="default" w:ascii="Times New Roman" w:hAnsi="Times New Roman" w:cs="Times New Roman"/>
+          <w:sz w:val="24"/>
+          <w:szCs w:val="24"/>
+        </w:rPr>
+      </w:pPr>
+      <w:r>
+        <w:rPr>
+          <w:rFonts w:hint="default" w:ascii="Times New Roman" w:hAnsi="Times New Roman" w:cs="Times New Roman"/>
+          <w:sz w:val="24"/>
+          <w:szCs w:val="24"/>
+        </w:rPr>
+        <w:t>MongoDB – stores user info and GPA/CGPA history.</w:t>
+      </w:r>
+    </w:p>
+    <w:p>
+      <w:pPr>
+        <w:numPr>
+          <w:ilvl w:val="0"/>
+          <w:numId w:val="11"/>
+        </w:numPr>
+        <w:bidi w:val="0"/>
+        <w:spacing w:before="0" w:beforeAutospacing="0" w:after="0" w:afterAutospacing="0"/>
+        <w:ind w:left="420" w:leftChars="0" w:hanging="420" w:firstLineChars="0"/>
+        <w:rPr>
+          <w:rFonts w:hint="default" w:ascii="Times New Roman" w:hAnsi="Times New Roman" w:cs="Times New Roman"/>
+          <w:sz w:val="24"/>
+          <w:szCs w:val="24"/>
+        </w:rPr>
+      </w:pPr>
+      <w:r>
+        <w:rPr>
+          <w:rFonts w:hint="default" w:ascii="Times New Roman" w:hAnsi="Times New Roman" w:cs="Times New Roman"/>
+          <w:sz w:val="24"/>
+          <w:szCs w:val="24"/>
+        </w:rPr>
+        <w:t>Express.js – backend API to handle login, data saving, and suggestions.</w:t>
+      </w:r>
+    </w:p>
+    <w:p>
+      <w:pPr>
+        <w:numPr>
+          <w:ilvl w:val="0"/>
+          <w:numId w:val="11"/>
+        </w:numPr>
+        <w:bidi w:val="0"/>
+        <w:spacing w:before="0" w:beforeAutospacing="0" w:after="0" w:afterAutospacing="0"/>
+        <w:ind w:left="420" w:leftChars="0" w:hanging="420" w:firstLineChars="0"/>
+        <w:rPr>
+          <w:rFonts w:hint="default" w:ascii="Times New Roman" w:hAnsi="Times New Roman" w:cs="Times New Roman"/>
+          <w:sz w:val="24"/>
+          <w:szCs w:val="24"/>
+        </w:rPr>
+      </w:pPr>
+      <w:r>
+        <w:rPr>
+          <w:rFonts w:hint="default" w:ascii="Times New Roman" w:hAnsi="Times New Roman" w:cs="Times New Roman"/>
+          <w:sz w:val="24"/>
+          <w:szCs w:val="24"/>
+        </w:rPr>
+        <w:t>React.js – frontend UI (you already know this part).</w:t>
+      </w:r>
+    </w:p>
+    <w:p>
+      <w:pPr>
+        <w:numPr>
+          <w:ilvl w:val="0"/>
+          <w:numId w:val="11"/>
+        </w:numPr>
+        <w:bidi w:val="0"/>
+        <w:spacing w:before="0" w:beforeAutospacing="0" w:after="0" w:afterAutospacing="0"/>
+        <w:ind w:left="420" w:leftChars="0" w:hanging="420" w:firstLineChars="0"/>
+        <w:rPr>
+          <w:rFonts w:hint="default" w:ascii="Times New Roman" w:hAnsi="Times New Roman" w:cs="Times New Roman"/>
+          <w:sz w:val="24"/>
+          <w:szCs w:val="24"/>
+        </w:rPr>
+      </w:pPr>
+      <w:r>
+        <w:rPr>
+          <w:rFonts w:hint="default" w:ascii="Times New Roman" w:hAnsi="Times New Roman" w:cs="Times New Roman"/>
+          <w:sz w:val="24"/>
+          <w:szCs w:val="24"/>
+        </w:rPr>
+        <w:t>Node.js – server environment for running Express.</w:t>
+      </w:r>
+    </w:p>
+    <w:p>
+      <w:pPr>
+        <w:bidi w:val="0"/>
+        <w:spacing w:before="0" w:beforeAutospacing="0" w:after="0" w:afterAutospacing="0"/>
+        <w:rPr>
+          <w:rFonts w:hint="default" w:ascii="Times New Roman" w:hAnsi="Times New Roman" w:cs="Times New Roman"/>
+          <w:sz w:val="24"/>
+          <w:szCs w:val="24"/>
+        </w:rPr>
+      </w:pPr>
+    </w:p>
+    <w:p>
+      <w:pPr>
+        <w:bidi w:val="0"/>
+        <w:spacing w:before="0" w:beforeAutospacing="0" w:after="0" w:afterAutospacing="0"/>
+        <w:rPr>
+          <w:rFonts w:hint="default" w:ascii="Times New Roman" w:hAnsi="Times New Roman" w:cs="Times New Roman"/>
+          <w:sz w:val="24"/>
+          <w:szCs w:val="24"/>
+        </w:rPr>
+      </w:pPr>
+      <w:r>
+        <w:rPr>
+          <w:rFonts w:hint="default" w:ascii="Times New Roman" w:hAnsi="Times New Roman" w:cs="Times New Roman"/>
+          <w:sz w:val="24"/>
+          <w:szCs w:val="24"/>
+        </w:rPr>
+        <w:t>Even though you're a beginner, this stack has tons of beginner-friendly tutorials, and since you're already comfortable learning while building, you can definitely do this with good planning.</w:t>
+      </w:r>
+    </w:p>
+    <w:p>
+      <w:pPr>
+        <w:bidi w:val="0"/>
+        <w:spacing w:before="0" w:beforeAutospacing="0" w:after="0" w:afterAutospacing="0"/>
+        <w:rPr>
+          <w:rFonts w:hint="default" w:ascii="Times New Roman" w:hAnsi="Times New Roman" w:cs="Times New Roman"/>
+          <w:sz w:val="24"/>
+          <w:szCs w:val="24"/>
+        </w:rPr>
+      </w:pPr>
+      <w:r>
+        <w:rPr>
+          <w:rFonts w:hint="default" w:ascii="Times New Roman" w:hAnsi="Times New Roman" w:cs="Times New Roman"/>
+          <w:sz w:val="24"/>
+          <w:szCs w:val="24"/>
+        </w:rPr>
+        <w:pict>
+          <v:rect id="_x0000_i1025" o:spt="1" style="height:1.5pt;width:432pt;" fillcolor="#A0A0A0" filled="t" stroked="f" coordsize="21600,21600" o:hr="t" o:hrstd="t" o:hralign="center">
+            <v:path/>
+            <v:fill on="t" focussize="0,0"/>
+            <v:stroke on="f"/>
+            <v:imagedata o:title=""/>
+            <o:lock v:ext="edit"/>
+            <w10:wrap type="none"/>
+            <w10:anchorlock/>
+          </v:rect>
+        </w:pict>
+      </w:r>
+    </w:p>
+    <w:p>
+      <w:pPr>
+        <w:bidi w:val="0"/>
+        <w:spacing w:before="0" w:beforeAutospacing="0" w:after="0" w:afterAutospacing="0"/>
+        <w:rPr>
+          <w:rFonts w:hint="default" w:ascii="Times New Roman" w:hAnsi="Times New Roman" w:cs="Times New Roman"/>
+          <w:sz w:val="24"/>
+          <w:szCs w:val="24"/>
+        </w:rPr>
+      </w:pPr>
+      <w:r>
+        <w:rPr>
+          <w:rFonts w:hint="default" w:ascii="Times New Roman" w:hAnsi="Times New Roman" w:cs="Times New Roman"/>
+          <w:sz w:val="24"/>
+          <w:szCs w:val="24"/>
+        </w:rPr>
+        <w:t>🕒 Can you finish in 6 days?</w:t>
+      </w:r>
+    </w:p>
+    <w:p>
+      <w:pPr>
+        <w:bidi w:val="0"/>
+        <w:spacing w:before="0" w:beforeAutospacing="0" w:after="0" w:afterAutospacing="0"/>
+        <w:rPr>
+          <w:rFonts w:hint="default" w:ascii="Times New Roman" w:hAnsi="Times New Roman" w:cs="Times New Roman"/>
+          <w:sz w:val="24"/>
+          <w:szCs w:val="24"/>
+        </w:rPr>
+      </w:pPr>
+      <w:r>
+        <w:rPr>
+          <w:rFonts w:hint="default" w:ascii="Times New Roman" w:hAnsi="Times New Roman" w:cs="Times New Roman"/>
+          <w:sz w:val="24"/>
+          <w:szCs w:val="24"/>
+        </w:rPr>
+        <w:t>Yes — but only if you follow a clear, focused roadmap and avoid unnecessary complexity. Here's a tight plan:</w:t>
+      </w:r>
+    </w:p>
+    <w:p>
+      <w:pPr>
+        <w:bidi w:val="0"/>
+        <w:spacing w:before="0" w:beforeAutospacing="0" w:after="0" w:afterAutospacing="0"/>
+        <w:rPr>
+          <w:rFonts w:hint="default" w:ascii="Times New Roman" w:hAnsi="Times New Roman" w:cs="Times New Roman"/>
+          <w:sz w:val="24"/>
+          <w:szCs w:val="24"/>
+        </w:rPr>
+      </w:pPr>
+      <w:r>
+        <w:rPr>
+          <w:rFonts w:hint="default" w:ascii="Times New Roman" w:hAnsi="Times New Roman" w:cs="Times New Roman"/>
+          <w:sz w:val="24"/>
+          <w:szCs w:val="24"/>
+        </w:rPr>
+        <w:pict>
+          <v:rect id="_x0000_i1026" o:spt="1" style="height:1.5pt;width:432pt;" fillcolor="#A0A0A0" filled="t" stroked="f" coordsize="21600,21600" o:hr="t" o:hrstd="t" o:hralign="center">
+            <v:path/>
+            <v:fill on="t" focussize="0,0"/>
+            <v:stroke on="f"/>
+            <v:imagedata o:title=""/>
+            <o:lock v:ext="edit"/>
+            <w10:wrap type="none"/>
+            <w10:anchorlock/>
+          </v:rect>
+        </w:pict>
+      </w:r>
+    </w:p>
+    <w:p>
+      <w:pPr>
+        <w:bidi w:val="0"/>
+        <w:spacing w:before="0" w:beforeAutospacing="0" w:after="0" w:afterAutospacing="0"/>
+        <w:rPr>
+          <w:rFonts w:hint="default" w:ascii="Times New Roman" w:hAnsi="Times New Roman" w:cs="Times New Roman"/>
+          <w:sz w:val="24"/>
+          <w:szCs w:val="24"/>
+        </w:rPr>
+      </w:pPr>
+      <w:r>
+        <w:rPr>
+          <w:rFonts w:hint="default" w:ascii="Times New Roman" w:hAnsi="Times New Roman" w:cs="Times New Roman"/>
+          <w:sz w:val="24"/>
+          <w:szCs w:val="24"/>
+        </w:rPr>
+        <w:t>🗓️ 6-Day Plan (Beginner-Friendly MERN)</w:t>
+      </w:r>
+    </w:p>
+    <w:p>
+      <w:pPr>
+        <w:bidi w:val="0"/>
+        <w:spacing w:before="0" w:beforeAutospacing="0" w:after="0" w:afterAutospacing="0"/>
+        <w:rPr>
+          <w:rFonts w:hint="default" w:ascii="Times New Roman" w:hAnsi="Times New Roman" w:cs="Times New Roman"/>
+          <w:sz w:val="24"/>
+          <w:szCs w:val="24"/>
+        </w:rPr>
+      </w:pPr>
+    </w:p>
+    <w:p>
+      <w:pPr>
+        <w:bidi w:val="0"/>
+        <w:spacing w:before="0" w:beforeAutospacing="0" w:after="0" w:afterAutospacing="0"/>
+        <w:rPr>
+          <w:rFonts w:hint="default" w:ascii="Times New Roman" w:hAnsi="Times New Roman" w:cs="Times New Roman"/>
+          <w:sz w:val="24"/>
+          <w:szCs w:val="24"/>
+        </w:rPr>
+      </w:pPr>
+      <w:r>
+        <w:rPr>
+          <w:rFonts w:hint="default" w:ascii="Times New Roman" w:hAnsi="Times New Roman" w:cs="Times New Roman"/>
+          <w:sz w:val="24"/>
+          <w:szCs w:val="24"/>
+        </w:rPr>
+        <w:t>✅ Day 1: Setup &amp; Theme Toggle</w:t>
+      </w:r>
+    </w:p>
+    <w:p>
+      <w:pPr>
+        <w:bidi w:val="0"/>
+        <w:spacing w:before="0" w:beforeAutospacing="0" w:after="0" w:afterAutospacing="0"/>
+        <w:rPr>
+          <w:rFonts w:hint="default" w:ascii="Times New Roman" w:hAnsi="Times New Roman" w:cs="Times New Roman"/>
+          <w:sz w:val="24"/>
+          <w:szCs w:val="24"/>
+        </w:rPr>
+      </w:pPr>
+    </w:p>
+    <w:p>
+      <w:pPr>
+        <w:bidi w:val="0"/>
+        <w:spacing w:before="0" w:beforeAutospacing="0" w:after="0" w:afterAutospacing="0"/>
+        <w:rPr>
+          <w:rFonts w:hint="default" w:ascii="Times New Roman" w:hAnsi="Times New Roman" w:cs="Times New Roman"/>
+          <w:sz w:val="24"/>
+          <w:szCs w:val="24"/>
+        </w:rPr>
+      </w:pPr>
+      <w:r>
+        <w:rPr>
+          <w:rFonts w:hint="default" w:ascii="Times New Roman" w:hAnsi="Times New Roman" w:cs="Times New Roman"/>
+          <w:sz w:val="24"/>
+          <w:szCs w:val="24"/>
+        </w:rPr>
+        <w:t>Add Dark Mode toggle using Tailwind (dark: class).</w:t>
+      </w:r>
+    </w:p>
+    <w:p>
+      <w:pPr>
+        <w:bidi w:val="0"/>
+        <w:spacing w:before="0" w:beforeAutospacing="0" w:after="0" w:afterAutospacing="0"/>
+        <w:rPr>
+          <w:rFonts w:hint="default" w:ascii="Times New Roman" w:hAnsi="Times New Roman" w:cs="Times New Roman"/>
+          <w:sz w:val="24"/>
+          <w:szCs w:val="24"/>
+        </w:rPr>
+      </w:pPr>
+      <w:r>
+        <w:rPr>
+          <w:rFonts w:hint="default" w:ascii="Times New Roman" w:hAnsi="Times New Roman" w:cs="Times New Roman"/>
+          <w:sz w:val="24"/>
+          <w:szCs w:val="24"/>
+        </w:rPr>
+        <w:t>Setup MongoDB Atlas, Node.js + Express server.</w:t>
+      </w:r>
+    </w:p>
+    <w:p>
+      <w:pPr>
+        <w:bidi w:val="0"/>
+        <w:spacing w:before="0" w:beforeAutospacing="0" w:after="0" w:afterAutospacing="0"/>
+        <w:rPr>
+          <w:rFonts w:hint="default" w:ascii="Times New Roman" w:hAnsi="Times New Roman" w:cs="Times New Roman"/>
+          <w:sz w:val="24"/>
+          <w:szCs w:val="24"/>
+        </w:rPr>
+      </w:pPr>
+      <w:r>
+        <w:rPr>
+          <w:rFonts w:hint="default" w:ascii="Times New Roman" w:hAnsi="Times New Roman" w:cs="Times New Roman"/>
+          <w:sz w:val="24"/>
+          <w:szCs w:val="24"/>
+        </w:rPr>
+        <w:t>Create basic folder structure: /client for React, /server for backend.</w:t>
+      </w:r>
+    </w:p>
+    <w:p>
+      <w:pPr>
+        <w:bidi w:val="0"/>
+        <w:spacing w:before="0" w:beforeAutospacing="0" w:after="0" w:afterAutospacing="0"/>
+        <w:rPr>
+          <w:rFonts w:hint="default" w:ascii="Times New Roman" w:hAnsi="Times New Roman" w:cs="Times New Roman"/>
+          <w:sz w:val="24"/>
+          <w:szCs w:val="24"/>
+        </w:rPr>
+      </w:pPr>
+    </w:p>
+    <w:p>
+      <w:pPr>
+        <w:bidi w:val="0"/>
+        <w:spacing w:before="0" w:beforeAutospacing="0" w:after="0" w:afterAutospacing="0"/>
+        <w:rPr>
+          <w:rFonts w:hint="default" w:ascii="Times New Roman" w:hAnsi="Times New Roman" w:cs="Times New Roman"/>
+          <w:sz w:val="24"/>
+          <w:szCs w:val="24"/>
+        </w:rPr>
+      </w:pPr>
+      <w:r>
+        <w:rPr>
+          <w:rFonts w:hint="default" w:ascii="Times New Roman" w:hAnsi="Times New Roman" w:cs="Times New Roman"/>
+          <w:sz w:val="24"/>
+          <w:szCs w:val="24"/>
+        </w:rPr>
+        <w:t>✅ Day 2: Build Login (Optional)</w:t>
+      </w:r>
+    </w:p>
+    <w:p>
+      <w:pPr>
+        <w:bidi w:val="0"/>
+        <w:spacing w:before="0" w:beforeAutospacing="0" w:after="0" w:afterAutospacing="0"/>
+        <w:rPr>
+          <w:rFonts w:hint="default" w:ascii="Times New Roman" w:hAnsi="Times New Roman" w:cs="Times New Roman"/>
+          <w:sz w:val="24"/>
+          <w:szCs w:val="24"/>
+        </w:rPr>
+      </w:pPr>
+      <w:r>
+        <w:rPr>
+          <w:rFonts w:hint="default" w:ascii="Times New Roman" w:hAnsi="Times New Roman" w:cs="Times New Roman"/>
+          <w:sz w:val="24"/>
+          <w:szCs w:val="24"/>
+        </w:rPr>
+        <w:t>Create login and signup pages.</w:t>
+      </w:r>
+    </w:p>
+    <w:p>
+      <w:pPr>
+        <w:bidi w:val="0"/>
+        <w:spacing w:before="0" w:beforeAutospacing="0" w:after="0" w:afterAutospacing="0"/>
+        <w:rPr>
+          <w:rFonts w:hint="default" w:ascii="Times New Roman" w:hAnsi="Times New Roman" w:cs="Times New Roman"/>
+          <w:sz w:val="24"/>
+          <w:szCs w:val="24"/>
+        </w:rPr>
+      </w:pPr>
+      <w:r>
+        <w:rPr>
+          <w:rFonts w:hint="default" w:ascii="Times New Roman" w:hAnsi="Times New Roman" w:cs="Times New Roman"/>
+          <w:sz w:val="24"/>
+          <w:szCs w:val="24"/>
+        </w:rPr>
+        <w:t>Allow "Continue without login" as a choice.</w:t>
+      </w:r>
+    </w:p>
+    <w:p>
+      <w:pPr>
+        <w:bidi w:val="0"/>
+        <w:spacing w:before="0" w:beforeAutospacing="0" w:after="0" w:afterAutospacing="0"/>
+        <w:rPr>
+          <w:rFonts w:hint="default" w:ascii="Times New Roman" w:hAnsi="Times New Roman" w:cs="Times New Roman"/>
+          <w:sz w:val="24"/>
+          <w:szCs w:val="24"/>
+        </w:rPr>
+      </w:pPr>
+      <w:r>
+        <w:rPr>
+          <w:rFonts w:hint="default" w:ascii="Times New Roman" w:hAnsi="Times New Roman" w:cs="Times New Roman"/>
+          <w:sz w:val="24"/>
+          <w:szCs w:val="24"/>
+        </w:rPr>
+        <w:t>Store login state in localStorage.</w:t>
+      </w:r>
+    </w:p>
+    <w:p>
+      <w:pPr>
+        <w:bidi w:val="0"/>
+        <w:spacing w:before="0" w:beforeAutospacing="0" w:after="0" w:afterAutospacing="0"/>
+        <w:rPr>
+          <w:rFonts w:hint="default" w:ascii="Times New Roman" w:hAnsi="Times New Roman" w:cs="Times New Roman"/>
+          <w:sz w:val="24"/>
+          <w:szCs w:val="24"/>
+        </w:rPr>
+      </w:pPr>
+    </w:p>
+    <w:p>
+      <w:pPr>
+        <w:bidi w:val="0"/>
+        <w:spacing w:before="0" w:beforeAutospacing="0" w:after="0" w:afterAutospacing="0"/>
+        <w:rPr>
+          <w:rFonts w:hint="default" w:ascii="Times New Roman" w:hAnsi="Times New Roman" w:cs="Times New Roman"/>
+          <w:sz w:val="24"/>
+          <w:szCs w:val="24"/>
+        </w:rPr>
+      </w:pPr>
+      <w:r>
+        <w:rPr>
+          <w:rFonts w:hint="default" w:ascii="Times New Roman" w:hAnsi="Times New Roman" w:cs="Times New Roman"/>
+          <w:sz w:val="24"/>
+          <w:szCs w:val="24"/>
+        </w:rPr>
+        <w:t>✅ Day 3: Backend Auth</w:t>
+      </w:r>
+    </w:p>
+    <w:p>
+      <w:pPr>
+        <w:bidi w:val="0"/>
+        <w:spacing w:before="0" w:beforeAutospacing="0" w:after="0" w:afterAutospacing="0"/>
+        <w:rPr>
+          <w:rFonts w:hint="default" w:ascii="Times New Roman" w:hAnsi="Times New Roman" w:cs="Times New Roman"/>
+          <w:sz w:val="24"/>
+          <w:szCs w:val="24"/>
+        </w:rPr>
+      </w:pPr>
+    </w:p>
+    <w:p>
+      <w:pPr>
+        <w:bidi w:val="0"/>
+        <w:spacing w:before="0" w:beforeAutospacing="0" w:after="0" w:afterAutospacing="0"/>
+        <w:rPr>
+          <w:rFonts w:hint="default" w:ascii="Times New Roman" w:hAnsi="Times New Roman" w:cs="Times New Roman"/>
+          <w:sz w:val="24"/>
+          <w:szCs w:val="24"/>
+        </w:rPr>
+      </w:pPr>
+      <w:r>
+        <w:rPr>
+          <w:rFonts w:hint="default" w:ascii="Times New Roman" w:hAnsi="Times New Roman" w:cs="Times New Roman"/>
+          <w:sz w:val="24"/>
+          <w:szCs w:val="24"/>
+        </w:rPr>
+        <w:t>Use JWT for basic token-based login.</w:t>
+      </w:r>
+    </w:p>
+    <w:p>
+      <w:pPr>
+        <w:bidi w:val="0"/>
+        <w:spacing w:before="0" w:beforeAutospacing="0" w:after="0" w:afterAutospacing="0"/>
+        <w:rPr>
+          <w:rFonts w:hint="default" w:ascii="Times New Roman" w:hAnsi="Times New Roman" w:cs="Times New Roman"/>
+          <w:sz w:val="24"/>
+          <w:szCs w:val="24"/>
+        </w:rPr>
+      </w:pPr>
+      <w:r>
+        <w:rPr>
+          <w:rFonts w:hint="default" w:ascii="Times New Roman" w:hAnsi="Times New Roman" w:cs="Times New Roman"/>
+          <w:sz w:val="24"/>
+          <w:szCs w:val="24"/>
+        </w:rPr>
+        <w:t>Create Express routes: /signup, /login, /userdata.</w:t>
+      </w:r>
+    </w:p>
+    <w:p>
+      <w:pPr>
+        <w:bidi w:val="0"/>
+        <w:spacing w:before="0" w:beforeAutospacing="0" w:after="0" w:afterAutospacing="0"/>
+        <w:rPr>
+          <w:rFonts w:hint="default" w:ascii="Times New Roman" w:hAnsi="Times New Roman" w:cs="Times New Roman"/>
+          <w:sz w:val="24"/>
+          <w:szCs w:val="24"/>
+        </w:rPr>
+      </w:pPr>
+      <w:r>
+        <w:rPr>
+          <w:rFonts w:hint="default" w:ascii="Times New Roman" w:hAnsi="Times New Roman" w:cs="Times New Roman"/>
+          <w:sz w:val="24"/>
+          <w:szCs w:val="24"/>
+        </w:rPr>
+        <w:t>Test it with Postman or simple frontend forms.</w:t>
+      </w:r>
+    </w:p>
+    <w:p>
+      <w:pPr>
+        <w:bidi w:val="0"/>
+        <w:spacing w:before="0" w:beforeAutospacing="0" w:after="0" w:afterAutospacing="0"/>
+        <w:rPr>
+          <w:rFonts w:hint="default" w:ascii="Times New Roman" w:hAnsi="Times New Roman" w:cs="Times New Roman"/>
+          <w:sz w:val="24"/>
+          <w:szCs w:val="24"/>
+        </w:rPr>
+      </w:pPr>
+    </w:p>
+    <w:p>
+      <w:pPr>
+        <w:bidi w:val="0"/>
+        <w:spacing w:before="0" w:beforeAutospacing="0" w:after="0" w:afterAutospacing="0"/>
+        <w:rPr>
+          <w:rFonts w:hint="default" w:ascii="Times New Roman" w:hAnsi="Times New Roman" w:cs="Times New Roman"/>
+          <w:sz w:val="24"/>
+          <w:szCs w:val="24"/>
+        </w:rPr>
+      </w:pPr>
+      <w:r>
+        <w:rPr>
+          <w:rFonts w:hint="default" w:ascii="Times New Roman" w:hAnsi="Times New Roman" w:cs="Times New Roman"/>
+          <w:sz w:val="24"/>
+          <w:szCs w:val="24"/>
+        </w:rPr>
+        <w:t>✅ Day 4: GPA/CGPA Tracking</w:t>
+      </w:r>
+    </w:p>
+    <w:p>
+      <w:pPr>
+        <w:bidi w:val="0"/>
+        <w:spacing w:before="0" w:beforeAutospacing="0" w:after="0" w:afterAutospacing="0"/>
+        <w:rPr>
+          <w:rFonts w:hint="default" w:ascii="Times New Roman" w:hAnsi="Times New Roman" w:cs="Times New Roman"/>
+          <w:sz w:val="24"/>
+          <w:szCs w:val="24"/>
+        </w:rPr>
+      </w:pPr>
+    </w:p>
+    <w:p>
+      <w:pPr>
+        <w:bidi w:val="0"/>
+        <w:spacing w:before="0" w:beforeAutospacing="0" w:after="0" w:afterAutospacing="0"/>
+        <w:rPr>
+          <w:rFonts w:hint="default" w:ascii="Times New Roman" w:hAnsi="Times New Roman" w:cs="Times New Roman"/>
+          <w:sz w:val="24"/>
+          <w:szCs w:val="24"/>
+        </w:rPr>
+      </w:pPr>
+      <w:r>
+        <w:rPr>
+          <w:rFonts w:hint="default" w:ascii="Times New Roman" w:hAnsi="Times New Roman" w:cs="Times New Roman"/>
+          <w:sz w:val="24"/>
+          <w:szCs w:val="24"/>
+        </w:rPr>
+        <w:t>If logged in, store GPA/CGPA updates to MongoDB.</w:t>
+      </w:r>
+    </w:p>
+    <w:p>
+      <w:pPr>
+        <w:bidi w:val="0"/>
+        <w:spacing w:before="0" w:beforeAutospacing="0" w:after="0" w:afterAutospacing="0"/>
+        <w:rPr>
+          <w:rFonts w:hint="default" w:ascii="Times New Roman" w:hAnsi="Times New Roman" w:cs="Times New Roman"/>
+          <w:sz w:val="24"/>
+          <w:szCs w:val="24"/>
+        </w:rPr>
+      </w:pPr>
+      <w:r>
+        <w:rPr>
+          <w:rFonts w:hint="default" w:ascii="Times New Roman" w:hAnsi="Times New Roman" w:cs="Times New Roman"/>
+          <w:sz w:val="24"/>
+          <w:szCs w:val="24"/>
+        </w:rPr>
+        <w:t>Create route: POST /progress, GET /progress.</w:t>
+      </w:r>
+    </w:p>
+    <w:p>
+      <w:pPr>
+        <w:bidi w:val="0"/>
+        <w:spacing w:before="0" w:beforeAutospacing="0" w:after="0" w:afterAutospacing="0"/>
+        <w:rPr>
+          <w:rFonts w:hint="default" w:ascii="Times New Roman" w:hAnsi="Times New Roman" w:cs="Times New Roman"/>
+          <w:sz w:val="24"/>
+          <w:szCs w:val="24"/>
+        </w:rPr>
+      </w:pPr>
+      <w:r>
+        <w:rPr>
+          <w:rFonts w:hint="default" w:ascii="Times New Roman" w:hAnsi="Times New Roman" w:cs="Times New Roman"/>
+          <w:sz w:val="24"/>
+          <w:szCs w:val="24"/>
+        </w:rPr>
+        <w:t>Show previous data if logged in.</w:t>
+      </w:r>
+    </w:p>
+    <w:p>
+      <w:pPr>
+        <w:bidi w:val="0"/>
+        <w:spacing w:before="0" w:beforeAutospacing="0" w:after="0" w:afterAutospacing="0"/>
+        <w:rPr>
+          <w:rFonts w:hint="default" w:ascii="Times New Roman" w:hAnsi="Times New Roman" w:cs="Times New Roman"/>
+          <w:sz w:val="24"/>
+          <w:szCs w:val="24"/>
+        </w:rPr>
+      </w:pPr>
+    </w:p>
+    <w:p>
+      <w:pPr>
+        <w:bidi w:val="0"/>
+        <w:spacing w:before="0" w:beforeAutospacing="0" w:after="0" w:afterAutospacing="0"/>
+        <w:rPr>
+          <w:rFonts w:hint="default" w:ascii="Times New Roman" w:hAnsi="Times New Roman" w:cs="Times New Roman"/>
+          <w:sz w:val="24"/>
+          <w:szCs w:val="24"/>
+        </w:rPr>
+      </w:pPr>
+      <w:r>
+        <w:rPr>
+          <w:rFonts w:hint="default" w:ascii="Times New Roman" w:hAnsi="Times New Roman" w:cs="Times New Roman"/>
+          <w:sz w:val="24"/>
+          <w:szCs w:val="24"/>
+        </w:rPr>
+        <w:t>✅ Day 5: Smart Suggestions</w:t>
+      </w:r>
+    </w:p>
+    <w:p>
+      <w:pPr>
+        <w:bidi w:val="0"/>
+        <w:spacing w:before="0" w:beforeAutospacing="0" w:after="0" w:afterAutospacing="0"/>
+        <w:rPr>
+          <w:rFonts w:hint="default" w:ascii="Times New Roman" w:hAnsi="Times New Roman" w:cs="Times New Roman"/>
+          <w:sz w:val="24"/>
+          <w:szCs w:val="24"/>
+        </w:rPr>
+      </w:pPr>
+    </w:p>
+    <w:p>
+      <w:pPr>
+        <w:bidi w:val="0"/>
+        <w:spacing w:before="0" w:beforeAutospacing="0" w:after="0" w:afterAutospacing="0"/>
+        <w:rPr>
+          <w:rFonts w:hint="default" w:ascii="Times New Roman" w:hAnsi="Times New Roman" w:cs="Times New Roman"/>
+          <w:sz w:val="24"/>
+          <w:szCs w:val="24"/>
+        </w:rPr>
+      </w:pPr>
+      <w:r>
+        <w:rPr>
+          <w:rFonts w:hint="default" w:ascii="Times New Roman" w:hAnsi="Times New Roman" w:cs="Times New Roman"/>
+          <w:sz w:val="24"/>
+          <w:szCs w:val="24"/>
+        </w:rPr>
+        <w:t>Based on CGPA goal, suggest minimum GPA to maintain.</w:t>
+      </w:r>
+    </w:p>
+    <w:p>
+      <w:pPr>
+        <w:bidi w:val="0"/>
+        <w:spacing w:before="0" w:beforeAutospacing="0" w:after="0" w:afterAutospacing="0"/>
+        <w:rPr>
+          <w:rFonts w:hint="default" w:ascii="Times New Roman" w:hAnsi="Times New Roman" w:cs="Times New Roman"/>
+          <w:sz w:val="24"/>
+          <w:szCs w:val="24"/>
+        </w:rPr>
+      </w:pPr>
+      <w:r>
+        <w:rPr>
+          <w:rFonts w:hint="default" w:ascii="Times New Roman" w:hAnsi="Times New Roman" w:cs="Times New Roman"/>
+          <w:sz w:val="24"/>
+          <w:szCs w:val="24"/>
+        </w:rPr>
+        <w:t>Example: “You need a 9.1 GPA next semester to hit your goal CGPA of 8.5.”</w:t>
+      </w:r>
+    </w:p>
+    <w:p>
+      <w:pPr>
+        <w:bidi w:val="0"/>
+        <w:spacing w:before="0" w:beforeAutospacing="0" w:after="0" w:afterAutospacing="0"/>
+        <w:rPr>
+          <w:rFonts w:hint="default" w:ascii="Times New Roman" w:hAnsi="Times New Roman" w:cs="Times New Roman"/>
+          <w:sz w:val="24"/>
+          <w:szCs w:val="24"/>
+        </w:rPr>
+      </w:pPr>
+      <w:r>
+        <w:rPr>
+          <w:rFonts w:hint="default" w:ascii="Times New Roman" w:hAnsi="Times New Roman" w:cs="Times New Roman"/>
+          <w:sz w:val="24"/>
+          <w:szCs w:val="24"/>
+        </w:rPr>
+        <w:t>Add this logic on backend or frontend.</w:t>
+      </w:r>
+    </w:p>
+    <w:p>
+      <w:pPr>
+        <w:bidi w:val="0"/>
+        <w:spacing w:before="0" w:beforeAutospacing="0" w:after="0" w:afterAutospacing="0"/>
+        <w:rPr>
+          <w:rFonts w:hint="default" w:ascii="Times New Roman" w:hAnsi="Times New Roman" w:cs="Times New Roman"/>
+          <w:sz w:val="24"/>
+          <w:szCs w:val="24"/>
+        </w:rPr>
+      </w:pPr>
+    </w:p>
+    <w:p>
+      <w:pPr>
+        <w:bidi w:val="0"/>
+        <w:spacing w:before="0" w:beforeAutospacing="0" w:after="0" w:afterAutospacing="0"/>
+        <w:rPr>
+          <w:rFonts w:hint="default" w:ascii="Times New Roman" w:hAnsi="Times New Roman" w:cs="Times New Roman"/>
+          <w:sz w:val="24"/>
+          <w:szCs w:val="24"/>
+        </w:rPr>
+      </w:pPr>
+    </w:p>
+    <w:p>
+      <w:pPr>
+        <w:bidi w:val="0"/>
+        <w:spacing w:before="0" w:beforeAutospacing="0" w:after="0" w:afterAutospacing="0"/>
+        <w:rPr>
+          <w:rFonts w:hint="default" w:ascii="Times New Roman" w:hAnsi="Times New Roman" w:cs="Times New Roman"/>
+          <w:sz w:val="24"/>
+          <w:szCs w:val="24"/>
+        </w:rPr>
+      </w:pPr>
+      <w:r>
+        <w:rPr>
+          <w:rFonts w:hint="default" w:ascii="Times New Roman" w:hAnsi="Times New Roman" w:cs="Times New Roman"/>
+          <w:sz w:val="24"/>
+          <w:szCs w:val="24"/>
+        </w:rPr>
+        <w:t>✅ Day 6: Polish &amp; Test</w:t>
+      </w:r>
+    </w:p>
+    <w:p>
+      <w:pPr>
+        <w:bidi w:val="0"/>
+        <w:spacing w:before="0" w:beforeAutospacing="0" w:after="0" w:afterAutospacing="0"/>
+        <w:rPr>
+          <w:rFonts w:hint="default" w:ascii="Times New Roman" w:hAnsi="Times New Roman" w:cs="Times New Roman"/>
+          <w:sz w:val="24"/>
+          <w:szCs w:val="24"/>
+        </w:rPr>
+      </w:pPr>
+    </w:p>
+    <w:p>
+      <w:pPr>
+        <w:bidi w:val="0"/>
+        <w:spacing w:before="0" w:beforeAutospacing="0" w:after="0" w:afterAutospacing="0"/>
+        <w:rPr>
+          <w:rFonts w:hint="default" w:ascii="Times New Roman" w:hAnsi="Times New Roman" w:cs="Times New Roman"/>
+          <w:sz w:val="24"/>
+          <w:szCs w:val="24"/>
+        </w:rPr>
+      </w:pPr>
+      <w:r>
+        <w:rPr>
+          <w:rFonts w:hint="default" w:ascii="Times New Roman" w:hAnsi="Times New Roman" w:cs="Times New Roman"/>
+          <w:sz w:val="24"/>
+          <w:szCs w:val="24"/>
+        </w:rPr>
+        <w:t>Fix bugs, clean UI.</w:t>
+      </w:r>
+    </w:p>
+    <w:p>
+      <w:pPr>
+        <w:bidi w:val="0"/>
+        <w:spacing w:before="0" w:beforeAutospacing="0" w:after="0" w:afterAutospacing="0"/>
+        <w:rPr>
+          <w:rFonts w:hint="default" w:ascii="Times New Roman" w:hAnsi="Times New Roman" w:cs="Times New Roman"/>
+          <w:sz w:val="24"/>
+          <w:szCs w:val="24"/>
+        </w:rPr>
+      </w:pPr>
+      <w:r>
+        <w:rPr>
+          <w:rFonts w:hint="default" w:ascii="Times New Roman" w:hAnsi="Times New Roman" w:cs="Times New Roman"/>
+          <w:sz w:val="24"/>
+          <w:szCs w:val="24"/>
+        </w:rPr>
+        <w:t>Add loading indicators, toasts for alerts.</w:t>
+      </w:r>
+    </w:p>
+    <w:p>
+      <w:pPr>
+        <w:bidi w:val="0"/>
+        <w:spacing w:before="0" w:beforeAutospacing="0" w:after="0" w:afterAutospacing="0"/>
+        <w:rPr>
+          <w:rFonts w:hint="default" w:ascii="Times New Roman" w:hAnsi="Times New Roman" w:cs="Times New Roman"/>
+          <w:sz w:val="24"/>
+          <w:szCs w:val="24"/>
+        </w:rPr>
+      </w:pPr>
+      <w:r>
+        <w:rPr>
+          <w:rFonts w:hint="default" w:ascii="Times New Roman" w:hAnsi="Times New Roman" w:cs="Times New Roman"/>
+          <w:sz w:val="24"/>
+          <w:szCs w:val="24"/>
+        </w:rPr>
+        <w:t>Host frontend on Netlify/Vercel, backend on Render/Glitch (easy options).</w:t>
+      </w:r>
+    </w:p>
+    <w:p>
+      <w:pPr>
+        <w:bidi w:val="0"/>
+        <w:spacing w:before="0" w:beforeAutospacing="0" w:after="0" w:afterAutospacing="0"/>
+        <w:rPr>
+          <w:rFonts w:hint="default" w:ascii="Times New Roman" w:hAnsi="Times New Roman" w:cs="Times New Roman"/>
+          <w:sz w:val="24"/>
+          <w:szCs w:val="24"/>
+        </w:rPr>
+      </w:pPr>
+    </w:p>
+    <w:p>
+      <w:pPr>
+        <w:bidi w:val="0"/>
+        <w:spacing w:before="0" w:beforeAutospacing="0" w:after="0" w:afterAutospacing="0"/>
+        <w:rPr>
+          <w:rFonts w:hint="default" w:ascii="Times New Roman" w:hAnsi="Times New Roman" w:cs="Times New Roman"/>
+          <w:sz w:val="24"/>
+          <w:szCs w:val="24"/>
+          <w:lang w:val="en-US"/>
+        </w:rPr>
+      </w:pPr>
+      <w:r>
+        <w:rPr>
+          <w:rFonts w:hint="default" w:ascii="Times New Roman" w:hAnsi="Times New Roman" w:cs="Times New Roman"/>
+          <w:sz w:val="24"/>
+          <w:szCs w:val="24"/>
           <w:lang w:val="en-US"/>
         </w:rPr>
         <w:br w:type="textWrapping"/>
       </w:r>
       <w:r>
         <w:rPr>
-          <w:rFonts w:hint="default"/>
+          <w:rFonts w:hint="default" w:ascii="Times New Roman" w:hAnsi="Times New Roman" w:cs="Times New Roman"/>
+          <w:sz w:val="24"/>
+          <w:szCs w:val="24"/>
           <w:lang w:val="en-US"/>
         </w:rPr>
         <w:br w:type="textWrapping"/>
       </w:r>
       <w:r>
         <w:rPr>
-          <w:rFonts w:hint="default"/>
+          <w:rFonts w:hint="default" w:ascii="Times New Roman" w:hAnsi="Times New Roman" w:cs="Times New Roman"/>
+          <w:sz w:val="24"/>
+          <w:szCs w:val="24"/>
           <w:lang w:val="en-US"/>
         </w:rPr>
         <w:br w:type="textWrapping"/>
       </w:r>
     </w:p>
-    <w:p/>
+    <w:p>
+      <w:pPr>
+        <w:bidi w:val="0"/>
+        <w:spacing w:before="0" w:beforeAutospacing="0" w:after="0" w:afterAutospacing="0"/>
+        <w:rPr>
+          <w:rFonts w:hint="default" w:ascii="Times New Roman" w:hAnsi="Times New Roman" w:cs="Times New Roman"/>
+          <w:sz w:val="24"/>
+          <w:szCs w:val="24"/>
+        </w:rPr>
+      </w:pPr>
+    </w:p>
     <w:sectPr>
       <w:pgSz w:w="11906" w:h="16838"/>
       <w:pgMar w:top="1440" w:right="1800" w:bottom="1440" w:left="1800" w:header="720" w:footer="720" w:gutter="0"/>
@@ -799,22 +2264,22 @@
     <w:lsdException w:qFormat="1" w:unhideWhenUsed="0" w:uiPriority="0" w:semiHidden="0" w:name="toc 7"/>
     <w:lsdException w:qFormat="1" w:unhideWhenUsed="0" w:uiPriority="0" w:semiHidden="0" w:name="toc 8"/>
     <w:lsdException w:qFormat="1" w:unhideWhenUsed="0" w:uiPriority="0" w:semiHidden="0" w:name="toc 9"/>
-    <w:lsdException w:unhideWhenUsed="0" w:uiPriority="0" w:semiHidden="0" w:name="Normal Indent"/>
+    <w:lsdException w:qFormat="1" w:unhideWhenUsed="0" w:uiPriority="0" w:semiHidden="0" w:name="Normal Indent"/>
     <w:lsdException w:unhideWhenUsed="0" w:uiPriority="0" w:semiHidden="0" w:name="footnote text"/>
     <w:lsdException w:unhideWhenUsed="0" w:uiPriority="0" w:semiHidden="0" w:name="annotation text"/>
     <w:lsdException w:qFormat="1" w:unhideWhenUsed="0" w:uiPriority="0" w:semiHidden="0" w:name="header"/>
-    <w:lsdException w:unhideWhenUsed="0" w:uiPriority="0" w:semiHidden="0" w:name="footer"/>
+    <w:lsdException w:qFormat="1" w:unhideWhenUsed="0" w:uiPriority="0" w:semiHidden="0" w:name="footer"/>
     <w:lsdException w:qFormat="1" w:unhideWhenUsed="0" w:uiPriority="0" w:semiHidden="0" w:name="index heading"/>
     <w:lsdException w:qFormat="1" w:uiPriority="0" w:name="caption"/>
     <w:lsdException w:qFormat="1" w:unhideWhenUsed="0" w:uiPriority="0" w:semiHidden="0" w:name="table of figures"/>
     <w:lsdException w:qFormat="1" w:unhideWhenUsed="0" w:uiPriority="0" w:semiHidden="0" w:name="envelope address"/>
     <w:lsdException w:qFormat="1" w:unhideWhenUsed="0" w:uiPriority="0" w:semiHidden="0" w:name="envelope return"/>
     <w:lsdException w:qFormat="1" w:unhideWhenUsed="0" w:uiPriority="0" w:semiHidden="0" w:name="footnote reference"/>
-    <w:lsdException w:unhideWhenUsed="0" w:uiPriority="0" w:semiHidden="0" w:name="annotation reference"/>
+    <w:lsdException w:qFormat="1" w:unhideWhenUsed="0" w:uiPriority="0" w:semiHidden="0" w:name="annotation reference"/>
     <w:lsdException w:qFormat="1" w:unhideWhenUsed="0" w:uiPriority="0" w:semiHidden="0" w:name="line number"/>
     <w:lsdException w:unhideWhenUsed="0" w:uiPriority="0" w:semiHidden="0" w:name="page number"/>
     <w:lsdException w:qFormat="1" w:unhideWhenUsed="0" w:uiPriority="0" w:semiHidden="0" w:name="endnote reference"/>
-    <w:lsdException w:unhideWhenUsed="0" w:uiPriority="0" w:semiHidden="0" w:name="endnote text"/>
+    <w:lsdException w:qFormat="1" w:unhideWhenUsed="0" w:uiPriority="0" w:semiHidden="0" w:name="endnote text"/>
     <w:lsdException w:qFormat="1" w:unhideWhenUsed="0" w:uiPriority="0" w:semiHidden="0" w:name="table of authorities"/>
     <w:lsdException w:qFormat="1" w:unhideWhenUsed="0" w:uiPriority="0" w:semiHidden="0" w:name="macro"/>
     <w:lsdException w:qFormat="1" w:unhideWhenUsed="0" w:uiPriority="0" w:semiHidden="0" w:name="toa heading"/>
@@ -836,11 +2301,11 @@
     <w:lsdException w:qFormat="1" w:unhideWhenUsed="0" w:uiPriority="0" w:semiHidden="0" w:name="Title"/>
     <w:lsdException w:qFormat="1" w:unhideWhenUsed="0" w:uiPriority="0" w:semiHidden="0" w:name="Closing"/>
     <w:lsdException w:unhideWhenUsed="0" w:uiPriority="0" w:semiHidden="0" w:name="Signature"/>
-    <w:lsdException w:unhideWhenUsed="0" w:uiPriority="0" w:name="Default Paragraph Font"/>
+    <w:lsdException w:qFormat="1" w:unhideWhenUsed="0" w:uiPriority="0" w:name="Default Paragraph Font"/>
     <w:lsdException w:qFormat="1" w:unhideWhenUsed="0" w:uiPriority="0" w:semiHidden="0" w:name="Body Text"/>
     <w:lsdException w:unhideWhenUsed="0" w:uiPriority="0" w:semiHidden="0" w:name="Body Text Indent"/>
     <w:lsdException w:qFormat="1" w:unhideWhenUsed="0" w:uiPriority="0" w:semiHidden="0" w:name="List Continue"/>
-    <w:lsdException w:unhideWhenUsed="0" w:uiPriority="0" w:semiHidden="0" w:name="List Continue 2"/>
+    <w:lsdException w:qFormat="1" w:unhideWhenUsed="0" w:uiPriority="0" w:semiHidden="0" w:name="List Continue 2"/>
     <w:lsdException w:qFormat="1" w:unhideWhenUsed="0" w:uiPriority="0" w:semiHidden="0" w:name="List Continue 3"/>
     <w:lsdException w:qFormat="1" w:unhideWhenUsed="0" w:uiPriority="0" w:semiHidden="0" w:name="List Continue 4"/>
     <w:lsdException w:qFormat="1" w:unhideWhenUsed="0" w:uiPriority="0" w:semiHidden="0" w:name="List Continue 5"/>
@@ -849,7 +2314,7 @@
     <w:lsdException w:qFormat="1" w:unhideWhenUsed="0" w:uiPriority="0" w:semiHidden="0" w:name="Salutation"/>
     <w:lsdException w:unhideWhenUsed="0" w:uiPriority="0" w:semiHidden="0" w:name="Date"/>
     <w:lsdException w:unhideWhenUsed="0" w:uiPriority="0" w:semiHidden="0" w:name="Body Text First Indent"/>
-    <w:lsdException w:unhideWhenUsed="0" w:uiPriority="0" w:semiHidden="0" w:name="Body Text First Indent 2"/>
+    <w:lsdException w:qFormat="1" w:unhideWhenUsed="0" w:uiPriority="0" w:semiHidden="0" w:name="Body Text First Indent 2"/>
     <w:lsdException w:qFormat="1" w:unhideWhenUsed="0" w:uiPriority="0" w:semiHidden="0" w:name="Note Heading"/>
     <w:lsdException w:qFormat="1" w:unhideWhenUsed="0" w:uiPriority="0" w:semiHidden="0" w:name="Body Text 2"/>
     <w:lsdException w:qFormat="1" w:unhideWhenUsed="0" w:uiPriority="0" w:semiHidden="0" w:name="Body Text 3"/>
@@ -862,15 +2327,15 @@
     <w:lsdException w:qFormat="1" w:unhideWhenUsed="0" w:uiPriority="0" w:semiHidden="0" w:name="Emphasis"/>
     <w:lsdException w:qFormat="1" w:unhideWhenUsed="0" w:uiPriority="0" w:semiHidden="0" w:name="Document Map"/>
     <w:lsdException w:qFormat="1" w:unhideWhenUsed="0" w:uiPriority="0" w:semiHidden="0" w:name="Plain Text"/>
-    <w:lsdException w:unhideWhenUsed="0" w:uiPriority="0" w:semiHidden="0" w:name="E-mail Signature"/>
-    <w:lsdException w:unhideWhenUsed="0" w:uiPriority="0" w:semiHidden="0" w:name="Normal (Web)"/>
+    <w:lsdException w:qFormat="1" w:unhideWhenUsed="0" w:uiPriority="0" w:semiHidden="0" w:name="E-mail Signature"/>
+    <w:lsdException w:qFormat="1" w:unhideWhenUsed="0" w:uiPriority="0" w:semiHidden="0" w:name="Normal (Web)"/>
     <w:lsdException w:qFormat="1" w:unhideWhenUsed="0" w:uiPriority="0" w:semiHidden="0" w:name="HTML Acronym"/>
-    <w:lsdException w:unhideWhenUsed="0" w:uiPriority="0" w:semiHidden="0" w:name="HTML Address"/>
+    <w:lsdException w:qFormat="1" w:unhideWhenUsed="0" w:uiPriority="0" w:semiHidden="0" w:name="HTML Address"/>
     <w:lsdException w:qFormat="1" w:unhideWhenUsed="0" w:uiPriority="0" w:semiHidden="0" w:name="HTML Cite"/>
-    <w:lsdException w:unhideWhenUsed="0" w:uiPriority="0" w:semiHidden="0" w:name="HTML Code"/>
+    <w:lsdException w:qFormat="1" w:unhideWhenUsed="0" w:uiPriority="0" w:semiHidden="0" w:name="HTML Code"/>
     <w:lsdException w:qFormat="1" w:unhideWhenUsed="0" w:uiPriority="0" w:semiHidden="0" w:name="HTML Definition"/>
     <w:lsdException w:qFormat="1" w:unhideWhenUsed="0" w:uiPriority="0" w:semiHidden="0" w:name="HTML Keyboard"/>
-    <w:lsdException w:unhideWhenUsed="0" w:uiPriority="0" w:semiHidden="0" w:name="HTML Preformatted"/>
+    <w:lsdException w:qFormat="1" w:unhideWhenUsed="0" w:uiPriority="0" w:semiHidden="0" w:name="HTML Preformatted"/>
     <w:lsdException w:qFormat="1" w:unhideWhenUsed="0" w:uiPriority="0" w:semiHidden="0" w:name="HTML Sample"/>
     <w:lsdException w:qFormat="1" w:unhideWhenUsed="0" w:uiPriority="0" w:semiHidden="0" w:name="HTML Typewriter"/>
     <w:lsdException w:qFormat="1" w:unhideWhenUsed="0" w:uiPriority="0" w:semiHidden="0" w:name="HTML Variable"/>
@@ -918,7 +2383,7 @@
     <w:lsdException w:qFormat="1" w:unhideWhenUsed="0" w:uiPriority="0" w:semiHidden="0" w:name="Table Web 1"/>
     <w:lsdException w:qFormat="1" w:unhideWhenUsed="0" w:uiPriority="0" w:semiHidden="0" w:name="Table Web 2"/>
     <w:lsdException w:qFormat="1" w:unhideWhenUsed="0" w:uiPriority="0" w:semiHidden="0" w:name="Table Web 3"/>
-    <w:lsdException w:unhideWhenUsed="0" w:uiPriority="0" w:semiHidden="0" w:name="Balloon Text"/>
+    <w:lsdException w:qFormat="1" w:unhideWhenUsed="0" w:uiPriority="0" w:semiHidden="0" w:name="Balloon Text"/>
     <w:lsdException w:qFormat="1" w:unhideWhenUsed="0" w:uiPriority="0" w:semiHidden="0" w:name="Table Grid"/>
     <w:lsdException w:qFormat="1" w:unhideWhenUsed="0" w:uiPriority="0" w:semiHidden="0" w:name="Table Theme"/>
     <w:lsdException w:unhideWhenUsed="0" w:uiPriority="60" w:semiHidden="0" w:name="Light Shading"/>
@@ -967,7 +2432,7 @@
     <w:lsdException w:qFormat="1" w:unhideWhenUsed="0" w:uiPriority="61" w:semiHidden="0" w:name="Light List Accent 3"/>
     <w:lsdException w:qFormat="1" w:unhideWhenUsed="0" w:uiPriority="62" w:semiHidden="0" w:name="Light Grid Accent 3"/>
     <w:lsdException w:qFormat="1" w:unhideWhenUsed="0" w:uiPriority="63" w:semiHidden="0" w:name="Medium Shading 1 Accent 3"/>
-    <w:lsdException w:unhideWhenUsed="0" w:uiPriority="64" w:semiHidden="0" w:name="Medium Shading 2 Accent 3"/>
+    <w:lsdException w:qFormat="1" w:unhideWhenUsed="0" w:uiPriority="64" w:semiHidden="0" w:name="Medium Shading 2 Accent 3"/>
     <w:lsdException w:qFormat="1" w:unhideWhenUsed="0" w:uiPriority="65" w:semiHidden="0" w:name="Medium List 1 Accent 3"/>
     <w:lsdException w:qFormat="1" w:unhideWhenUsed="0" w:uiPriority="66" w:semiHidden="0" w:name="Medium List 2 Accent 3"/>
     <w:lsdException w:qFormat="1" w:unhideWhenUsed="0" w:uiPriority="67" w:semiHidden="0" w:name="Medium Grid 1 Accent 3"/>
@@ -978,7 +2443,7 @@
     <w:lsdException w:qFormat="1" w:unhideWhenUsed="0" w:uiPriority="72" w:semiHidden="0" w:name="Colorful List Accent 3"/>
     <w:lsdException w:qFormat="1" w:unhideWhenUsed="0" w:uiPriority="73" w:semiHidden="0" w:name="Colorful Grid Accent 3"/>
     <w:lsdException w:qFormat="1" w:unhideWhenUsed="0" w:uiPriority="60" w:semiHidden="0" w:name="Light Shading Accent 4"/>
-    <w:lsdException w:unhideWhenUsed="0" w:uiPriority="61" w:semiHidden="0" w:name="Light List Accent 4"/>
+    <w:lsdException w:qFormat="1" w:unhideWhenUsed="0" w:uiPriority="61" w:semiHidden="0" w:name="Light List Accent 4"/>
     <w:lsdException w:qFormat="1" w:unhideWhenUsed="0" w:uiPriority="62" w:semiHidden="0" w:name="Light Grid Accent 4"/>
     <w:lsdException w:unhideWhenUsed="0" w:uiPriority="63" w:semiHidden="0" w:name="Medium Shading 1 Accent 4"/>
     <w:lsdException w:qFormat="1" w:unhideWhenUsed="0" w:uiPriority="64" w:semiHidden="0" w:name="Medium Shading 2 Accent 4"/>
@@ -1095,23 +2560,23 @@
   </w:style>
   <w:style w:type="paragraph" w:styleId="5">
     <w:name w:val="heading 4"/>
-    <w:basedOn w:val="1"/>
     <w:next w:val="1"/>
     <w:semiHidden/>
     <w:unhideWhenUsed/>
     <w:qFormat/>
     <w:uiPriority w:val="0"/>
     <w:pPr>
-      <w:keepNext/>
-      <w:keepLines/>
-      <w:spacing w:before="280" w:after="290" w:line="376" w:lineRule="auto"/>
-      <w:outlineLvl w:val="3"/>
+      <w:spacing w:before="0" w:beforeAutospacing="1" w:after="0" w:afterAutospacing="1"/>
+      <w:jc w:val="left"/>
     </w:pPr>
     <w:rPr>
+      <w:rFonts w:hint="eastAsia" w:ascii="SimSun" w:hAnsi="SimSun" w:eastAsia="SimSun" w:cs="SimSun"/>
       <w:b/>
       <w:bCs/>
-      <w:sz w:val="28"/>
-      <w:szCs w:val="28"/>
+      <w:kern w:val="0"/>
+      <w:sz w:val="24"/>
+      <w:szCs w:val="24"/>
+      <w:lang w:val="en-US" w:eastAsia="zh-CN" w:bidi="ar"/>
     </w:rPr>
   </w:style>
   <w:style w:type="paragraph" w:styleId="6">
@@ -1217,6 +2682,7 @@
   <w:style w:type="character" w:default="1" w:styleId="11">
     <w:name w:val="Default Paragraph Font"/>
     <w:semiHidden/>
+    <w:qFormat/>
     <w:uiPriority w:val="0"/>
   </w:style>
   <w:style w:type="table" w:default="1" w:styleId="12">
@@ -1236,6 +2702,7 @@
   <w:style w:type="paragraph" w:styleId="13">
     <w:name w:val="Balloon Text"/>
     <w:basedOn w:val="1"/>
+    <w:qFormat/>
     <w:uiPriority w:val="0"/>
     <w:rPr>
       <w:sz w:val="16"/>
@@ -1303,6 +2770,7 @@
   <w:style w:type="paragraph" w:styleId="20">
     <w:name w:val="Body Text First Indent 2"/>
     <w:basedOn w:val="19"/>
+    <w:qFormat/>
     <w:uiPriority w:val="0"/>
     <w:pPr>
       <w:ind w:firstLine="420" w:firstLineChars="200"/>
@@ -1356,6 +2824,7 @@
   <w:style w:type="character" w:styleId="25">
     <w:name w:val="annotation reference"/>
     <w:basedOn w:val="11"/>
+    <w:qFormat/>
     <w:uiPriority w:val="0"/>
     <w:rPr>
       <w:sz w:val="21"/>
@@ -1401,6 +2870,7 @@
   <w:style w:type="paragraph" w:styleId="30">
     <w:name w:val="E-mail Signature"/>
     <w:basedOn w:val="1"/>
+    <w:qFormat/>
     <w:uiPriority w:val="0"/>
   </w:style>
   <w:style w:type="character" w:styleId="31">
@@ -1425,6 +2895,7 @@
   <w:style w:type="paragraph" w:styleId="33">
     <w:name w:val="endnote text"/>
     <w:basedOn w:val="1"/>
+    <w:qFormat/>
     <w:uiPriority w:val="0"/>
     <w:pPr>
       <w:snapToGrid w:val="0"/>
@@ -1472,6 +2943,7 @@
   <w:style w:type="paragraph" w:styleId="37">
     <w:name w:val="footer"/>
     <w:basedOn w:val="1"/>
+    <w:qFormat/>
     <w:uiPriority w:val="0"/>
     <w:pPr>
       <w:tabs>
@@ -1534,6 +3006,7 @@
   <w:style w:type="paragraph" w:styleId="42">
     <w:name w:val="HTML Address"/>
     <w:basedOn w:val="1"/>
+    <w:qFormat/>
     <w:uiPriority w:val="0"/>
     <w:rPr>
       <w:i/>
@@ -1553,6 +3026,7 @@
   <w:style w:type="character" w:styleId="44">
     <w:name w:val="HTML Code"/>
     <w:basedOn w:val="11"/>
+    <w:qFormat/>
     <w:uiPriority w:val="0"/>
     <w:rPr>
       <w:rFonts w:ascii="Courier New" w:hAnsi="Courier New" w:cs="Courier New"/>
@@ -1584,6 +3058,7 @@
   <w:style w:type="paragraph" w:styleId="47">
     <w:name w:val="HTML Preformatted"/>
     <w:basedOn w:val="1"/>
+    <w:qFormat/>
     <w:uiPriority w:val="0"/>
     <w:rPr>
       <w:rFonts w:ascii="Courier New" w:hAnsi="Courier New" w:cs="Courier New"/>
@@ -1852,6 +3327,7 @@
   <w:style w:type="paragraph" w:styleId="74">
     <w:name w:val="List Continue 2"/>
     <w:basedOn w:val="1"/>
+    <w:qFormat/>
     <w:uiPriority w:val="0"/>
     <w:pPr>
       <w:spacing w:after="120"/>
@@ -1999,16 +3475,24 @@
   </w:style>
   <w:style w:type="paragraph" w:styleId="85">
     <w:name w:val="Normal (Web)"/>
-    <w:basedOn w:val="1"/>
+    <w:qFormat/>
     <w:uiPriority w:val="0"/>
+    <w:pPr>
+      <w:spacing w:before="0" w:beforeAutospacing="1" w:after="0" w:afterAutospacing="1"/>
+      <w:ind w:left="0" w:right="0"/>
+      <w:jc w:val="left"/>
+    </w:pPr>
     <w:rPr>
+      <w:kern w:val="0"/>
       <w:sz w:val="24"/>
       <w:szCs w:val="24"/>
+      <w:lang w:val="en-US" w:eastAsia="zh-CN" w:bidi="ar"/>
     </w:rPr>
   </w:style>
   <w:style w:type="paragraph" w:styleId="86">
     <w:name w:val="Normal Indent"/>
     <w:basedOn w:val="1"/>
+    <w:qFormat/>
     <w:uiPriority w:val="0"/>
     <w:pPr>
       <w:ind w:firstLine="420" w:firstLineChars="200"/>
@@ -6285,6 +7769,7 @@
   <w:style w:type="table" w:styleId="162">
     <w:name w:val="Light List Accent 4"/>
     <w:basedOn w:val="12"/>
+    <w:qFormat/>
     <w:uiPriority w:val="61"/>
     <w:tblPr>
       <w:tblBorders>
@@ -8417,6 +9902,7 @@
   <w:style w:type="table" w:styleId="182">
     <w:name w:val="Medium Shading 2 Accent 3"/>
     <w:basedOn w:val="12"/>
+    <w:qFormat/>
     <w:uiPriority w:val="64"/>
     <w:tblPr>
       <w:tblBorders>
